--- a/storage/bunsin toeng.docx
+++ b/storage/bunsin toeng.docx
@@ -328,21 +328,7 @@
           <w:sz w:val="20"/>
           <w:szCs w:val="20"/>
         </w:rPr>
-        <w:t xml:space="preserve">2 - PHP Developer</w:t>
-      </w:r>
-    </w:p>
-    <w:p>
-      <w:pPr>
-        <w:ind w:left="200" w:right="100"/>
-        <w:spacing w:before="360" w:after="480"/>
-      </w:pPr>
-      <w:r>
-        <w:rPr>
-          <w:rFonts w:ascii="Varela Round" w:hAnsi="Varela Round" w:eastAsia="Varela Round" w:cs="Varela Round"/>
-          <w:sz w:val="20"/>
-          <w:szCs w:val="20"/>
-        </w:rPr>
-        <w:t xml:space="preserve">2 - ios Developer</w:t>
+        <w:t xml:space="preserve">2 - ssios Developereddx</w:t>
       </w:r>
     </w:p>
     <w:p>

--- a/storage/bunsin toeng.docx
+++ b/storage/bunsin toeng.docx
@@ -186,7 +186,7 @@
           <w:sz w:val="24"/>
           <w:szCs w:val="24"/>
         </w:rPr>
-        <w:t xml:space="preserve">1990 - 1987: PhnomPenhSecurities</w:t>
+        <w:t xml:space="preserve">1990 - 1987: PhnomPenhSecurities12</w:t>
       </w:r>
     </w:p>
     <w:p>
